--- a/PaaS Doc Gle/Usersstories.docx
+++ b/PaaS Doc Gle/Usersstories.docx
@@ -33,10 +33,38 @@
         <w:t>Afin de développer une application.</w:t>
       </w:r>
     </w:p>
-    <w:p>
-      <w:bookmarkStart w:id="1" w:name="_GoBack"/>
+    <w:p/>
+    <w:p>
+      <w:pPr>
+        <w:pStyle w:val="Titre2"/>
+        <w:numPr>
+          <w:ilvl w:val="0"/>
+          <w:numId w:val="1"/>
+        </w:numPr>
+        <w:ind w:hanging="359"/>
+      </w:pPr>
+      <w:bookmarkStart w:id="1" w:name="h.gwu2j9bckb50" w:colFirst="0" w:colLast="0"/>
       <w:bookmarkEnd w:id="1"/>
-    </w:p>
+      <w:r>
+        <w:t>User story 2</w:t>
+      </w:r>
+    </w:p>
+    <w:p>
+      <w:r>
+        <w:t>En tant que développeur,</w:t>
+      </w:r>
+    </w:p>
+    <w:p>
+      <w:r>
+        <w:t>Je souhaite utiliser environnement de développement existant sur le cloud,</w:t>
+      </w:r>
+    </w:p>
+    <w:p>
+      <w:r>
+        <w:t>Afin de participer au développement d’une application.</w:t>
+      </w:r>
+    </w:p>
+    <w:p/>
     <w:p>
       <w:pPr>
         <w:pStyle w:val="Titre2"/>
@@ -46,10 +74,10 @@
         </w:numPr>
         <w:ind w:hanging="359"/>
       </w:pPr>
-      <w:bookmarkStart w:id="2" w:name="h.gwu2j9bckb50" w:colFirst="0" w:colLast="0"/>
+      <w:bookmarkStart w:id="2" w:name="h.3n8bybrst33p" w:colFirst="0" w:colLast="0"/>
       <w:bookmarkEnd w:id="2"/>
       <w:r>
-        <w:t>User story 2</w:t>
+        <w:t>User story 3</w:t>
       </w:r>
     </w:p>
     <w:p>
@@ -59,12 +87,12 @@
     </w:p>
     <w:p>
       <w:r>
-        <w:t>Je souhaite utiliser environnement de développement existant sur le cloud,</w:t>
-      </w:r>
-    </w:p>
-    <w:p>
-      <w:r>
-        <w:t>Afin de participer au développement d’une application.</w:t>
+        <w:t>Je souhaite mettre en place un gestionnaire de dépendances</w:t>
+      </w:r>
+    </w:p>
+    <w:p>
+      <w:r>
+        <w:t>Afin de disposer d’un dépôt de librairies partagées et de proximités</w:t>
       </w:r>
     </w:p>
     <w:p/>
@@ -77,10 +105,10 @@
         </w:numPr>
         <w:ind w:hanging="359"/>
       </w:pPr>
-      <w:bookmarkStart w:id="3" w:name="h.3n8bybrst33p" w:colFirst="0" w:colLast="0"/>
+      <w:bookmarkStart w:id="3" w:name="h.cyj6o8bmsq2" w:colFirst="0" w:colLast="0"/>
       <w:bookmarkEnd w:id="3"/>
       <w:r>
-        <w:t>User story 3</w:t>
+        <w:t>User story 4</w:t>
       </w:r>
     </w:p>
     <w:p>
@@ -90,15 +118,42 @@
     </w:p>
     <w:p>
       <w:r>
-        <w:t>Je souhaite mettre en place un gestionnaire de dépendances</w:t>
-      </w:r>
-    </w:p>
-    <w:p>
-      <w:r>
-        <w:t>Afi</w:t>
-      </w:r>
-      <w:r>
-        <w:t>n de disposer d’un dépôt de librairies partagées et de proximités</w:t>
+        <w:t>Je souhaite mettre en place un environnement d’intégration continue sur le cloud,</w:t>
+      </w:r>
+    </w:p>
+    <w:p>
+      <w:r>
+        <w:t>Afin de vérifier qu’il n’y a pas de régression de la qualité d’une application à chaque modification du code source.</w:t>
+      </w:r>
+    </w:p>
+    <w:p>
+      <w:pPr>
+        <w:pStyle w:val="Titre2"/>
+        <w:numPr>
+          <w:ilvl w:val="0"/>
+          <w:numId w:val="1"/>
+        </w:numPr>
+        <w:ind w:hanging="359"/>
+      </w:pPr>
+      <w:bookmarkStart w:id="4" w:name="h.7cq7wsyxkjl7" w:colFirst="0" w:colLast="0"/>
+      <w:bookmarkEnd w:id="4"/>
+      <w:r>
+        <w:t>User story 5</w:t>
+      </w:r>
+    </w:p>
+    <w:p>
+      <w:r>
+        <w:t>En tant que développeur,</w:t>
+      </w:r>
+    </w:p>
+    <w:p>
+      <w:r>
+        <w:t>Je souhaite analyser le code source de mon application et en obtenir les métriques de qualités,</w:t>
+      </w:r>
+    </w:p>
+    <w:p>
+      <w:r>
+        <w:t>Afin d’évaluer rapidement la dette technique de mon application et recenser les corrections à apporter</w:t>
       </w:r>
     </w:p>
     <w:p/>
@@ -111,10 +166,10 @@
         </w:numPr>
         <w:ind w:hanging="359"/>
       </w:pPr>
-      <w:bookmarkStart w:id="4" w:name="h.cyj6o8bmsq2" w:colFirst="0" w:colLast="0"/>
-      <w:bookmarkEnd w:id="4"/>
-      <w:r>
-        <w:t>User story 4</w:t>
+      <w:bookmarkStart w:id="5" w:name="h.vkw10s8ppclj" w:colFirst="0" w:colLast="0"/>
+      <w:bookmarkEnd w:id="5"/>
+      <w:r>
+        <w:t>User story 6</w:t>
       </w:r>
     </w:p>
     <w:p>
@@ -124,17 +179,15 @@
     </w:p>
     <w:p>
       <w:r>
-        <w:t>Je souhaite mettre en place un environnement d’intégration continue sur le cloud,</w:t>
-      </w:r>
-    </w:p>
-    <w:p>
-      <w:r>
-        <w:t>Afin de vérifier qu’il n’y a pas de régression de la qualité d’une ap</w:t>
-      </w:r>
-      <w:r>
-        <w:t>plication à chaque modification du code source.</w:t>
-      </w:r>
-    </w:p>
+        <w:t>Je souhaite stocker et gérer les versions de mes fichiers,</w:t>
+      </w:r>
+    </w:p>
+    <w:p>
+      <w:r>
+        <w:t>Afin de partager mes fichiers et conserver l’historique des modifications.</w:t>
+      </w:r>
+    </w:p>
+    <w:p/>
     <w:p>
       <w:pPr>
         <w:pStyle w:val="Titre2"/>
@@ -144,28 +197,25 @@
         </w:numPr>
         <w:ind w:hanging="359"/>
       </w:pPr>
-      <w:bookmarkStart w:id="5" w:name="h.7cq7wsyxkjl7" w:colFirst="0" w:colLast="0"/>
-      <w:bookmarkEnd w:id="5"/>
-      <w:r>
-        <w:t>User story 5</w:t>
-      </w:r>
-    </w:p>
-    <w:p>
-      <w:r>
-        <w:t>En tant que développeur,</w:t>
-      </w:r>
-    </w:p>
-    <w:p>
-      <w:r>
-        <w:t>Je souhaite analyser le code source de mon application et en obtenir les métriques de qualités,</w:t>
-      </w:r>
-    </w:p>
-    <w:p>
-      <w:r>
-        <w:t>Afin d’évaluer rapidement la dette technique de mon application et recense</w:t>
-      </w:r>
-      <w:r>
-        <w:t>r les corrections à apporter</w:t>
+      <w:bookmarkStart w:id="6" w:name="h.q6dxmfsy24j1" w:colFirst="0" w:colLast="0"/>
+      <w:bookmarkEnd w:id="6"/>
+      <w:r>
+        <w:t>User story 7</w:t>
+      </w:r>
+    </w:p>
+    <w:p>
+      <w:r>
+        <w:t>En tant que chef de projet,</w:t>
+      </w:r>
+    </w:p>
+    <w:p>
+      <w:r>
+        <w:t>Je souhaite planifier, piloter, suivre l’avancement et gérer les ressources d’un projet,</w:t>
+      </w:r>
+    </w:p>
+    <w:p>
+      <w:r>
+        <w:t>Afin de m’assurer de la conformité par rapport aux plans initiaux.</w:t>
       </w:r>
     </w:p>
     <w:p/>
@@ -178,70 +228,8 @@
         </w:numPr>
         <w:ind w:hanging="359"/>
       </w:pPr>
-      <w:bookmarkStart w:id="6" w:name="h.vkw10s8ppclj" w:colFirst="0" w:colLast="0"/>
-      <w:bookmarkEnd w:id="6"/>
-      <w:r>
-        <w:t>User story 6</w:t>
-      </w:r>
-    </w:p>
-    <w:p>
-      <w:r>
-        <w:t>En tant que développeur,</w:t>
-      </w:r>
-    </w:p>
-    <w:p>
-      <w:r>
-        <w:t>Je souhaite stocker et gérer les versions de mes fichiers,</w:t>
-      </w:r>
-    </w:p>
-    <w:p>
-      <w:r>
-        <w:t>Afin de partager mes fichiers et conserver l’historique des modifications.</w:t>
-      </w:r>
-    </w:p>
-    <w:p/>
-    <w:p>
-      <w:pPr>
-        <w:pStyle w:val="Titre2"/>
-        <w:numPr>
-          <w:ilvl w:val="0"/>
-          <w:numId w:val="1"/>
-        </w:numPr>
-        <w:ind w:hanging="359"/>
-      </w:pPr>
-      <w:bookmarkStart w:id="7" w:name="h.q6dxmfsy24j1" w:colFirst="0" w:colLast="0"/>
+      <w:bookmarkStart w:id="7" w:name="h.bkkredgwdop0" w:colFirst="0" w:colLast="0"/>
       <w:bookmarkEnd w:id="7"/>
-      <w:r>
-        <w:t>User story 7</w:t>
-      </w:r>
-    </w:p>
-    <w:p>
-      <w:r>
-        <w:t>En tant que chef de projet,</w:t>
-      </w:r>
-    </w:p>
-    <w:p>
-      <w:r>
-        <w:t>Je souhaite planifier, piloter, suivre l’avancement et gérer les ressources d’un projet,</w:t>
-      </w:r>
-    </w:p>
-    <w:p>
-      <w:r>
-        <w:t>Afin de m’assurer de la conformité par rapport aux plans initiaux.</w:t>
-      </w:r>
-    </w:p>
-    <w:p/>
-    <w:p>
-      <w:pPr>
-        <w:pStyle w:val="Titre2"/>
-        <w:numPr>
-          <w:ilvl w:val="0"/>
-          <w:numId w:val="1"/>
-        </w:numPr>
-        <w:ind w:hanging="359"/>
-      </w:pPr>
-      <w:bookmarkStart w:id="8" w:name="h.bkkredgwdop0" w:colFirst="0" w:colLast="0"/>
-      <w:bookmarkEnd w:id="8"/>
       <w:r>
         <w:lastRenderedPageBreak/>
         <w:t>User story 8</w:t>
@@ -259,10 +247,7 @@
     </w:p>
     <w:p>
       <w:r>
-        <w:t>Da</w:t>
-      </w:r>
-      <w:r>
-        <w:t>ns le but de capitaliser et les partager avec tous mes collaborateurs.</w:t>
+        <w:t>Dans le but de capitaliser et les partager avec tous mes collaborateurs.</w:t>
       </w:r>
     </w:p>
     <w:p/>
@@ -275,28 +260,64 @@
         </w:numPr>
         <w:ind w:hanging="359"/>
       </w:pPr>
-      <w:bookmarkStart w:id="9" w:name="h.xfj5wvyhgali" w:colFirst="0" w:colLast="0"/>
+      <w:bookmarkStart w:id="8" w:name="h.xfj5wvyhgali" w:colFirst="0" w:colLast="0"/>
+      <w:bookmarkEnd w:id="8"/>
+      <w:r>
+        <w:t xml:space="preserve">User story 9 </w:t>
+      </w:r>
+    </w:p>
+    <w:p>
+      <w:r>
+        <w:t>En tant que testeur ou développeur,</w:t>
+      </w:r>
+    </w:p>
+    <w:p>
+      <w:r>
+        <w:t>Je souhaite mettre en place un système de suivis d’anomalies</w:t>
+      </w:r>
+    </w:p>
+    <w:p>
+      <w:r>
+        <w:t>Afin de corriger des erreurs fonctionnelles ou techniques d’une application.</w:t>
+      </w:r>
+    </w:p>
+    <w:p/>
+    <w:p>
+      <w:pPr>
+        <w:pStyle w:val="Titre2"/>
+        <w:numPr>
+          <w:ilvl w:val="0"/>
+          <w:numId w:val="1"/>
+        </w:numPr>
+        <w:ind w:hanging="359"/>
+      </w:pPr>
+      <w:bookmarkStart w:id="9" w:name="h.uydr81trxozg" w:colFirst="0" w:colLast="0"/>
       <w:bookmarkEnd w:id="9"/>
       <w:r>
-        <w:t xml:space="preserve">User story 9 </w:t>
-      </w:r>
-    </w:p>
-    <w:p>
-      <w:r>
-        <w:t>En tant que testeur ou développeur,</w:t>
-      </w:r>
-    </w:p>
-    <w:p>
-      <w:r>
-        <w:t>Je souhaite mettre en place un système de suivis d’anomalies</w:t>
-      </w:r>
-    </w:p>
-    <w:p>
-      <w:r>
-        <w:t>Afin de corriger des erreurs fonctionnelles ou techniques d’une applicati</w:t>
-      </w:r>
-      <w:r>
-        <w:t>on.</w:t>
+        <w:t>User story 10</w:t>
+      </w:r>
+    </w:p>
+    <w:p>
+      <w:r>
+        <w:t>En tant que testeur,</w:t>
+      </w:r>
+    </w:p>
+    <w:p>
+      <w:r>
+        <w:t>Je souhaite mettre en place un environnement de test (serveur ou conteneur d’application, base de données, etc.) sur le cloud,</w:t>
+      </w:r>
+    </w:p>
+    <w:p>
+      <w:r>
+        <w:t xml:space="preserve">Afin de tester une application dans un environnement déterminé (homologation, recette, </w:t>
+      </w:r>
+      <w:proofErr w:type="spellStart"/>
+      <w:r>
+        <w:t>pre</w:t>
+      </w:r>
+      <w:proofErr w:type="spellEnd"/>
+      <w:r>
+        <w:t>-production).</w:t>
       </w:r>
     </w:p>
     <w:p/>
@@ -309,36 +330,25 @@
         </w:numPr>
         <w:ind w:hanging="359"/>
       </w:pPr>
-      <w:bookmarkStart w:id="10" w:name="h.uydr81trxozg" w:colFirst="0" w:colLast="0"/>
+      <w:bookmarkStart w:id="10" w:name="h.mfpoclfunjwh" w:colFirst="0" w:colLast="0"/>
       <w:bookmarkEnd w:id="10"/>
       <w:r>
-        <w:t>User story 10</w:t>
-      </w:r>
-    </w:p>
-    <w:p>
-      <w:r>
-        <w:t>En tant que testeur,</w:t>
-      </w:r>
-    </w:p>
-    <w:p>
-      <w:r>
-        <w:t>Je souhaite mettre en place un environnement de test (serveur ou conteneur d’application, base de données, etc.) sur le cloud,</w:t>
-      </w:r>
-    </w:p>
-    <w:p>
-      <w:r>
-        <w:t xml:space="preserve">Afin de tester une application dans un environnement déterminé (homologation, recette, </w:t>
-      </w:r>
-      <w:proofErr w:type="spellStart"/>
-      <w:r>
-        <w:t>pr</w:t>
-      </w:r>
-      <w:r>
-        <w:t>e</w:t>
-      </w:r>
-      <w:proofErr w:type="spellEnd"/>
-      <w:r>
-        <w:t>-production).</w:t>
+        <w:t>User story 11</w:t>
+      </w:r>
+    </w:p>
+    <w:p>
+      <w:r>
+        <w:t>En tant que développeur,</w:t>
+      </w:r>
+    </w:p>
+    <w:p>
+      <w:r>
+        <w:t>Je souhaite identifier, partager et centraliser les versions de mon logiciel binaire de ses dépendances</w:t>
+      </w:r>
+    </w:p>
+    <w:p>
+      <w:r>
+        <w:t xml:space="preserve">Afin d’éviter les conflits et les erreurs liées aux versions des logiciels et des dépendances </w:t>
       </w:r>
     </w:p>
     <w:p/>
@@ -351,10 +361,141 @@
         </w:numPr>
         <w:ind w:hanging="359"/>
       </w:pPr>
-      <w:bookmarkStart w:id="11" w:name="h.mfpoclfunjwh" w:colFirst="0" w:colLast="0"/>
+      <w:bookmarkStart w:id="11" w:name="h.j0shgjkwr6tw" w:colFirst="0" w:colLast="0"/>
       <w:bookmarkEnd w:id="11"/>
       <w:r>
-        <w:t>User story 11</w:t>
+        <w:t>User story   12</w:t>
+      </w:r>
+    </w:p>
+    <w:p>
+      <w:r>
+        <w:t>En tant CP,</w:t>
+      </w:r>
+    </w:p>
+    <w:p>
+      <w:r>
+        <w:t>Je souhaite configurer les ressources allouées sur le cloud</w:t>
+      </w:r>
+    </w:p>
+    <w:p>
+      <w:r>
+        <w:t>Afin de mieux en contrôler le coût</w:t>
+      </w:r>
+    </w:p>
+    <w:p/>
+    <w:p>
+      <w:pPr>
+        <w:pStyle w:val="Titre2"/>
+        <w:numPr>
+          <w:ilvl w:val="0"/>
+          <w:numId w:val="1"/>
+        </w:numPr>
+        <w:ind w:hanging="359"/>
+      </w:pPr>
+      <w:bookmarkStart w:id="12" w:name="h.rrksdohuyhyo" w:colFirst="0" w:colLast="0"/>
+      <w:bookmarkEnd w:id="12"/>
+      <w:r>
+        <w:t>User story 13</w:t>
+      </w:r>
+    </w:p>
+    <w:p>
+      <w:r>
+        <w:t>En tant qu’administrateur,</w:t>
+      </w:r>
+    </w:p>
+    <w:p>
+      <w:r>
+        <w:t>Je souhaite choisir des fournisseurs d’infrastructures différents pour mon environnement d'exécution</w:t>
+      </w:r>
+    </w:p>
+    <w:p>
+      <w:r>
+        <w:t>Afin de contrôler les coûts de consommation.</w:t>
+      </w:r>
+    </w:p>
+    <w:p/>
+    <w:p>
+      <w:pPr>
+        <w:pStyle w:val="Titre2"/>
+        <w:numPr>
+          <w:ilvl w:val="0"/>
+          <w:numId w:val="1"/>
+        </w:numPr>
+        <w:ind w:hanging="359"/>
+      </w:pPr>
+      <w:bookmarkStart w:id="13" w:name="h.3h81bpdslo9" w:colFirst="0" w:colLast="0"/>
+      <w:bookmarkEnd w:id="13"/>
+      <w:r>
+        <w:t>User story 14</w:t>
+      </w:r>
+    </w:p>
+    <w:p>
+      <w:r>
+        <w:t>En tant qu’expert,</w:t>
+      </w:r>
+    </w:p>
+    <w:p>
+      <w:r>
+        <w:t>Je souhaite surveiller, diagnostiquer une application</w:t>
+      </w:r>
+    </w:p>
+    <w:p>
+      <w:r>
+        <w:t>Afin de contrôler ses performances</w:t>
+      </w:r>
+    </w:p>
+    <w:p/>
+    <w:p>
+      <w:pPr>
+        <w:pStyle w:val="Titre2"/>
+        <w:numPr>
+          <w:ilvl w:val="0"/>
+          <w:numId w:val="1"/>
+        </w:numPr>
+        <w:ind w:hanging="359"/>
+      </w:pPr>
+      <w:bookmarkStart w:id="14" w:name="h.rruuaihu2nb4" w:colFirst="0" w:colLast="0"/>
+      <w:bookmarkEnd w:id="14"/>
+      <w:r>
+        <w:lastRenderedPageBreak/>
+        <w:t>User story 15</w:t>
+      </w:r>
+    </w:p>
+    <w:p>
+      <w:r>
+        <w:t>En tant qu’architecte,</w:t>
+      </w:r>
+    </w:p>
+    <w:p>
+      <w:r>
+        <w:t>Je souhaite modéliser mon système par des vues logiques, d'implémentations, de déploiements et de processus,</w:t>
+      </w:r>
+    </w:p>
+    <w:p>
+      <w:r>
+        <w:t xml:space="preserve">Afin de mieux faire comprendre et avoir une </w:t>
+      </w:r>
+      <w:r>
+        <w:t>meilleure</w:t>
+      </w:r>
+      <w:r>
+        <w:t xml:space="preserve"> visibilité du système.</w:t>
+      </w:r>
+    </w:p>
+    <w:p/>
+    <w:p>
+      <w:pPr>
+        <w:pStyle w:val="Titre2"/>
+        <w:numPr>
+          <w:ilvl w:val="0"/>
+          <w:numId w:val="1"/>
+        </w:numPr>
+        <w:ind w:hanging="359"/>
+      </w:pPr>
+      <w:bookmarkStart w:id="15" w:name="h.dxiqapj5wxy2" w:colFirst="0" w:colLast="0"/>
+      <w:bookmarkEnd w:id="15"/>
+      <w:r>
+        <w:t>User story 16</w:t>
       </w:r>
     </w:p>
     <w:p>
@@ -364,208 +505,18 @@
     </w:p>
     <w:p>
       <w:r>
-        <w:t>Je souhaite identifier, partager et centraliser les versions de mon logiciel binaire de ses dépendances</w:t>
-      </w:r>
-    </w:p>
-    <w:p>
-      <w:r>
-        <w:t xml:space="preserve">Afin d’éviter les conflits et les erreurs liées aux versions des logiciels et des dépendances </w:t>
-      </w:r>
-    </w:p>
-    <w:p/>
-    <w:p>
-      <w:pPr>
-        <w:pStyle w:val="Titre2"/>
-        <w:numPr>
-          <w:ilvl w:val="0"/>
-          <w:numId w:val="1"/>
-        </w:numPr>
-        <w:ind w:hanging="359"/>
-      </w:pPr>
-      <w:bookmarkStart w:id="12" w:name="h.j0shgjkwr6tw" w:colFirst="0" w:colLast="0"/>
-      <w:bookmarkEnd w:id="12"/>
-      <w:r>
-        <w:t>User story   12</w:t>
-      </w:r>
-    </w:p>
-    <w:p>
-      <w:r>
-        <w:t>En tant CP,</w:t>
-      </w:r>
-    </w:p>
-    <w:p>
-      <w:r>
-        <w:t>Je souhaite configurer les ressources allouées sur le cloud</w:t>
-      </w:r>
-    </w:p>
-    <w:p>
-      <w:r>
-        <w:t>Afin de mieux en contrôler le coût</w:t>
-      </w:r>
-    </w:p>
-    <w:p/>
-    <w:p>
-      <w:r>
-        <w:t>En tant CP,</w:t>
-      </w:r>
-    </w:p>
-    <w:p>
-      <w:r>
-        <w:t>Je souhaite consulter un rapport de la consommation en ressources / être prévenu d’un seuil...</w:t>
-      </w:r>
-    </w:p>
-    <w:p>
-      <w:r>
-        <w:t>Afin de maîtriser leurs coûts</w:t>
-      </w:r>
-    </w:p>
-    <w:p/>
-    <w:p>
-      <w:pPr>
-        <w:pStyle w:val="Titre2"/>
-        <w:numPr>
-          <w:ilvl w:val="0"/>
-          <w:numId w:val="1"/>
-        </w:numPr>
-        <w:ind w:hanging="359"/>
-      </w:pPr>
-      <w:bookmarkStart w:id="13" w:name="h.rrksdohuyhyo" w:colFirst="0" w:colLast="0"/>
-      <w:bookmarkEnd w:id="13"/>
-      <w:r>
-        <w:t>User story 13</w:t>
-      </w:r>
-    </w:p>
-    <w:p>
-      <w:r>
-        <w:t>En tant qu’administrateur,</w:t>
-      </w:r>
-    </w:p>
-    <w:p>
-      <w:r>
-        <w:t>Je souhaite choisir des fournisseurs d’infrastructures différents pour mon environnement d'exécution</w:t>
-      </w:r>
-    </w:p>
-    <w:p>
-      <w:r>
-        <w:t>Afin de contrôler les coûts de consommation.</w:t>
-      </w:r>
-    </w:p>
-    <w:p/>
-    <w:p>
-      <w:pPr>
-        <w:pStyle w:val="Titre2"/>
-        <w:numPr>
-          <w:ilvl w:val="0"/>
-          <w:numId w:val="1"/>
-        </w:numPr>
-        <w:ind w:hanging="359"/>
-      </w:pPr>
-      <w:bookmarkStart w:id="14" w:name="h.3h81bpdslo9" w:colFirst="0" w:colLast="0"/>
-      <w:bookmarkEnd w:id="14"/>
-      <w:r>
-        <w:t>User story 14</w:t>
-      </w:r>
-    </w:p>
-    <w:p>
-      <w:r>
-        <w:lastRenderedPageBreak/>
-        <w:t>En tant qu’expert,</w:t>
-      </w:r>
-    </w:p>
-    <w:p>
-      <w:r>
-        <w:t>Je s</w:t>
-      </w:r>
-      <w:r>
-        <w:t>ouhaite surveiller, diagnostiquer une application</w:t>
-      </w:r>
-    </w:p>
-    <w:p>
-      <w:r>
-        <w:t>Afin de contrôler ses performances</w:t>
-      </w:r>
-    </w:p>
-    <w:p/>
-    <w:p>
-      <w:pPr>
-        <w:pStyle w:val="Titre2"/>
-        <w:numPr>
-          <w:ilvl w:val="0"/>
-          <w:numId w:val="1"/>
-        </w:numPr>
-        <w:ind w:hanging="359"/>
-      </w:pPr>
-      <w:bookmarkStart w:id="15" w:name="h.rruuaihu2nb4" w:colFirst="0" w:colLast="0"/>
-      <w:bookmarkEnd w:id="15"/>
-      <w:r>
-        <w:t>User story 15</w:t>
-      </w:r>
-    </w:p>
-    <w:p>
-      <w:r>
-        <w:t>En tant qu’architecte,</w:t>
-      </w:r>
-    </w:p>
-    <w:p>
-      <w:r>
-        <w:t>Je souhaite modéliser mon système par des vues logiques, d'implémentations, de déploiements et de processus,</w:t>
-      </w:r>
-    </w:p>
-    <w:p>
-      <w:r>
-        <w:t>Afin de mieux faire comp</w:t>
-      </w:r>
-      <w:r>
-        <w:t xml:space="preserve">rendre et avoir une </w:t>
-      </w:r>
-      <w:r>
-        <w:t>meilleure</w:t>
-      </w:r>
-      <w:r>
-        <w:t xml:space="preserve"> visibilité du système.</w:t>
-      </w:r>
-    </w:p>
-    <w:p/>
-    <w:p>
-      <w:pPr>
-        <w:pStyle w:val="Titre2"/>
-        <w:numPr>
-          <w:ilvl w:val="0"/>
-          <w:numId w:val="1"/>
-        </w:numPr>
-        <w:ind w:hanging="359"/>
-      </w:pPr>
-      <w:bookmarkStart w:id="16" w:name="h.dxiqapj5wxy2" w:colFirst="0" w:colLast="0"/>
-      <w:bookmarkEnd w:id="16"/>
-      <w:r>
-        <w:t>User story 16</w:t>
-      </w:r>
-    </w:p>
-    <w:p>
-      <w:r>
-        <w:t>En tant que développeur,</w:t>
-      </w:r>
-    </w:p>
-    <w:p>
-      <w:r>
         <w:t>Je souhaite interagir avec la plateforme cloud avec mon code source</w:t>
       </w:r>
       <w:r>
         <w:t xml:space="preserve"> (</w:t>
       </w:r>
       <w:r>
-        <w:t xml:space="preserve">via une API), avec un SDK (exemple de RHC) </w:t>
-      </w:r>
-      <w:r>
-        <w:t>ou un IDE,</w:t>
-      </w:r>
-    </w:p>
-    <w:p>
-      <w:r>
-        <w:t>Afin d’ajouter à mon application un nouvea</w:t>
-      </w:r>
-      <w:r>
-        <w:t>u service.</w:t>
+        <w:t>via une API), avec un SDK (exemple de RHC) ou un IDE,</w:t>
+      </w:r>
+    </w:p>
+    <w:p>
+      <w:r>
+        <w:t>Afin d’ajouter à mon application un nouveau service.</w:t>
       </w:r>
     </w:p>
     <w:p/>
@@ -648,6 +599,47 @@
         <w:t>Afin de pouvoir les restaurer en cas de perte de données ou de défaillance du système.</w:t>
       </w:r>
     </w:p>
+    <w:p/>
+    <w:p>
+      <w:pPr>
+        <w:numPr>
+          <w:ilvl w:val="0"/>
+          <w:numId w:val="1"/>
+        </w:numPr>
+        <w:ind w:hanging="359"/>
+        <w:rPr>
+          <w:rFonts w:ascii="Trebuchet MS" w:eastAsia="Trebuchet MS" w:hAnsi="Trebuchet MS" w:cs="Trebuchet MS"/>
+          <w:b/>
+          <w:sz w:val="26"/>
+        </w:rPr>
+      </w:pPr>
+      <w:r>
+        <w:rPr>
+          <w:rFonts w:ascii="Trebuchet MS" w:eastAsia="Trebuchet MS" w:hAnsi="Trebuchet MS" w:cs="Trebuchet MS"/>
+          <w:b/>
+          <w:sz w:val="26"/>
+        </w:rPr>
+        <w:t>User Story 19</w:t>
+      </w:r>
+    </w:p>
+    <w:p>
+      <w:r>
+        <w:t>En tant CP,</w:t>
+      </w:r>
+      <w:bookmarkStart w:id="16" w:name="_GoBack"/>
+      <w:bookmarkEnd w:id="16"/>
+    </w:p>
+    <w:p>
+      <w:r>
+        <w:t>Je souhaite consulter un rapport de la consommation en ressources / être prévenu d’un seuil...</w:t>
+      </w:r>
+    </w:p>
+    <w:p>
+      <w:r>
+        <w:t>Afin de maîtriser leurs coûts</w:t>
+      </w:r>
+    </w:p>
+    <w:p/>
     <w:sectPr>
       <w:pgSz w:w="12240" w:h="15840"/>
       <w:pgMar w:top="1440" w:right="1440" w:bottom="1440" w:left="1440" w:header="720" w:footer="720" w:gutter="0"/>
